--- a/ShareSDK Unity 集成指南.docx
+++ b/ShareSDK Unity 集成指南.docx
@@ -1090,11 +1090,13 @@
         </w:rPr>
         <w:t>需要重新生成一个分享回调Activity的Jar，替换</w:t>
       </w:r>
-      <w:r>
-        <w:rPr>
-          <w:sz w:val="22"/>
-        </w:rPr>
-        <w:t>E:\bajie_project\Mahjong\Mahjong_Unity\Mahjong_Unity\Assets\Plugins\Android\ShareSDK\libs</w:t>
+      <w:bookmarkStart w:id="0" w:name="_GoBack"/>
+      <w:bookmarkEnd w:id="0"/>
+      <w:r>
+        <w:rPr>
+          <w:sz w:val="22"/>
+        </w:rPr>
+        <w:t>Assets\Plugins\Android\ShareSDK\libs</w:t>
       </w:r>
       <w:r>
         <w:rPr>
@@ -1255,7 +1257,6 @@
         <w:ind w:firstLineChars="0"/>
         <w:jc w:val="left"/>
         <w:rPr>
-          <w:rFonts w:hint="eastAsia"/>
           <w:sz w:val="22"/>
         </w:rPr>
       </w:pPr>
@@ -1742,14 +1743,7 @@
           <w:rFonts w:hint="eastAsia"/>
           <w:sz w:val="22"/>
         </w:rPr>
-        <w:t>删除后，即为</w:t>
-      </w:r>
-      <w:r>
-        <w:rPr>
-          <w:rFonts w:hint="eastAsia"/>
-          <w:sz w:val="22"/>
-        </w:rPr>
-        <w:t>需要的Call</w:t>
+        <w:t>删除后，即为需要的Call</w:t>
       </w:r>
       <w:r>
         <w:rPr>
@@ -1762,14 +1756,7 @@
           <w:rFonts w:hint="eastAsia"/>
           <w:sz w:val="22"/>
         </w:rPr>
-        <w:t>.jar</w:t>
-      </w:r>
-      <w:r>
-        <w:rPr>
-          <w:rFonts w:hint="eastAsia"/>
-          <w:sz w:val="22"/>
-        </w:rPr>
-        <w:t>文件，替换到上述的lib</w:t>
+        <w:t>.jar文件，替换到上述的lib</w:t>
       </w:r>
       <w:r>
         <w:rPr>
@@ -1967,7 +1954,6 @@
         <w:ind w:firstLineChars="0"/>
         <w:jc w:val="left"/>
         <w:rPr>
-          <w:rFonts w:hint="eastAsia"/>
           <w:sz w:val="22"/>
         </w:rPr>
       </w:pPr>
@@ -1998,16 +1984,7 @@
           <w:rFonts w:hint="eastAsia"/>
           <w:sz w:val="22"/>
         </w:rPr>
-        <w:t>Unity集成已经完成，希望大家一切顺</w:t>
-      </w:r>
-      <w:bookmarkStart w:id="0" w:name="_GoBack"/>
-      <w:bookmarkEnd w:id="0"/>
-      <w:r>
-        <w:rPr>
-          <w:rFonts w:hint="eastAsia"/>
-          <w:sz w:val="22"/>
-        </w:rPr>
-        <w:t>利~</w:t>
+        <w:t>Unity集成已经完成，希望大家一切顺利~</w:t>
       </w:r>
     </w:p>
     <w:sectPr>

--- a/ShareSDK Unity 集成指南.docx
+++ b/ShareSDK Unity 集成指南.docx
@@ -1041,20 +1041,7 @@
           <w:rFonts w:hint="eastAsia"/>
           <w:sz w:val="22"/>
         </w:rPr>
-        <w:t>Android和</w:t>
-      </w:r>
-      <w:r>
-        <w:rPr>
-          <w:sz w:val="22"/>
-        </w:rPr>
-        <w:t>iOS</w:t>
-      </w:r>
-      <w:r>
-        <w:rPr>
-          <w:rFonts w:hint="eastAsia"/>
-          <w:sz w:val="22"/>
-        </w:rPr>
-        <w:t>平台特殊配置</w:t>
+        <w:t>Android平台特殊配置</w:t>
       </w:r>
     </w:p>
     <w:p>
@@ -1090,13 +1077,25 @@
         </w:rPr>
         <w:t>需要重新生成一个分享回调Activity的Jar，替换</w:t>
       </w:r>
-      <w:bookmarkStart w:id="0" w:name="_GoBack"/>
-      <w:bookmarkEnd w:id="0"/>
-      <w:r>
-        <w:rPr>
-          <w:sz w:val="22"/>
-        </w:rPr>
-        <w:t>Assets\Plugins\Android\ShareSDK\libs</w:t>
+      <w:r>
+        <w:rPr>
+          <w:sz w:val="22"/>
+        </w:rPr>
+        <w:t>Assets\Plugins\Android\</w:t>
+      </w:r>
+      <w:proofErr w:type="spellStart"/>
+      <w:r>
+        <w:rPr>
+          <w:sz w:val="22"/>
+        </w:rPr>
+        <w:t>ShareSDK</w:t>
+      </w:r>
+      <w:proofErr w:type="spellEnd"/>
+      <w:r>
+        <w:rPr>
+          <w:sz w:val="22"/>
+        </w:rPr>
+        <w:t>\libs</w:t>
       </w:r>
       <w:r>
         <w:rPr>
@@ -1776,6 +1775,61 @@
       <w:pPr>
         <w:pStyle w:val="a4"/>
         <w:numPr>
+          <w:ilvl w:val="2"/>
+          <w:numId w:val="1"/>
+        </w:numPr>
+        <w:ind w:firstLineChars="0"/>
+        <w:jc w:val="left"/>
+        <w:rPr>
+          <w:sz w:val="22"/>
+        </w:rPr>
+      </w:pPr>
+      <w:r>
+        <w:rPr>
+          <w:rFonts w:hint="eastAsia"/>
+          <w:sz w:val="22"/>
+        </w:rPr>
+        <w:t>修改</w:t>
+      </w:r>
+      <w:r>
+        <w:rPr>
+          <w:sz w:val="22"/>
+        </w:rPr>
+        <w:t>Assets\Plugins\Android\</w:t>
+      </w:r>
+      <w:proofErr w:type="spellStart"/>
+      <w:r>
+        <w:rPr>
+          <w:sz w:val="22"/>
+        </w:rPr>
+        <w:t>ShareSDK</w:t>
+      </w:r>
+      <w:proofErr w:type="spellEnd"/>
+      <w:r>
+        <w:rPr>
+          <w:rFonts w:hint="eastAsia"/>
+          <w:sz w:val="22"/>
+        </w:rPr>
+        <w:t>\AndroidManifest</w:t>
+      </w:r>
+      <w:r>
+        <w:rPr>
+          <w:sz w:val="22"/>
+        </w:rPr>
+        <w:t>.xml</w:t>
+      </w:r>
+      <w:r>
+        <w:rPr>
+          <w:rFonts w:hint="eastAsia"/>
+          <w:sz w:val="22"/>
+        </w:rPr>
+        <w:t>文件中的package属性值，改为项目包名。</w:t>
+      </w:r>
+    </w:p>
+    <w:p>
+      <w:pPr>
+        <w:pStyle w:val="a4"/>
+        <w:numPr>
           <w:ilvl w:val="1"/>
           <w:numId w:val="1"/>
         </w:numPr>
@@ -1796,7 +1850,21 @@
           <w:rFonts w:hint="eastAsia"/>
           <w:sz w:val="22"/>
         </w:rPr>
-        <w:t>平台，在Unity项目Asset</w:t>
+        <w:t>平台</w:t>
+      </w:r>
+      <w:r>
+        <w:rPr>
+          <w:rFonts w:hint="eastAsia"/>
+          <w:sz w:val="22"/>
+        </w:rPr>
+        <w:t>特殊配置</w:t>
+      </w:r>
+      <w:r>
+        <w:rPr>
+          <w:rFonts w:hint="eastAsia"/>
+          <w:sz w:val="22"/>
+        </w:rPr>
+        <w:t>，在Unity项目Asset</w:t>
       </w:r>
       <w:r>
         <w:rPr>
@@ -1986,6 +2054,108 @@
         </w:rPr>
         <w:t>Unity集成已经完成，希望大家一切顺利~</w:t>
       </w:r>
+    </w:p>
+    <w:p>
+      <w:pPr>
+        <w:jc w:val="left"/>
+        <w:rPr>
+          <w:sz w:val="22"/>
+        </w:rPr>
+      </w:pPr>
+    </w:p>
+    <w:p>
+      <w:pPr>
+        <w:jc w:val="left"/>
+        <w:rPr>
+          <w:rFonts w:hint="eastAsia"/>
+          <w:sz w:val="22"/>
+        </w:rPr>
+      </w:pPr>
+      <w:r>
+        <w:rPr>
+          <w:rFonts w:hint="eastAsia"/>
+          <w:sz w:val="22"/>
+        </w:rPr>
+        <w:t>注：以上提到的包名、</w:t>
+      </w:r>
+      <w:proofErr w:type="spellStart"/>
+      <w:r>
+        <w:rPr>
+          <w:rFonts w:hint="eastAsia"/>
+          <w:sz w:val="22"/>
+        </w:rPr>
+        <w:t>PackageName</w:t>
+      </w:r>
+      <w:proofErr w:type="spellEnd"/>
+      <w:r>
+        <w:rPr>
+          <w:rFonts w:hint="eastAsia"/>
+          <w:sz w:val="22"/>
+        </w:rPr>
+        <w:t>指的是Unity</w:t>
+      </w:r>
+      <w:r>
+        <w:rPr>
+          <w:sz w:val="22"/>
+        </w:rPr>
+        <w:t xml:space="preserve"> </w:t>
+      </w:r>
+      <w:proofErr w:type="spellStart"/>
+      <w:r>
+        <w:rPr>
+          <w:rFonts w:hint="eastAsia"/>
+          <w:sz w:val="22"/>
+        </w:rPr>
+        <w:t>Player</w:t>
+      </w:r>
+      <w:r>
+        <w:rPr>
+          <w:sz w:val="22"/>
+        </w:rPr>
+        <w:t>Setting</w:t>
+      </w:r>
+      <w:proofErr w:type="spellEnd"/>
+      <w:r>
+        <w:rPr>
+          <w:sz w:val="22"/>
+        </w:rPr>
+        <w:t>, Android/iOS</w:t>
+      </w:r>
+      <w:r>
+        <w:rPr>
+          <w:rFonts w:hint="eastAsia"/>
+          <w:sz w:val="22"/>
+        </w:rPr>
+        <w:t>平台中的Bundle</w:t>
+      </w:r>
+      <w:r>
+        <w:rPr>
+          <w:sz w:val="22"/>
+        </w:rPr>
+        <w:t xml:space="preserve"> Identifier</w:t>
+      </w:r>
+      <w:r>
+        <w:rPr>
+          <w:rFonts w:hint="eastAsia"/>
+          <w:sz w:val="22"/>
+        </w:rPr>
+        <w:t>，命名规则大致为com</w:t>
+      </w:r>
+      <w:r>
+        <w:rPr>
+          <w:sz w:val="22"/>
+        </w:rPr>
+        <w:t>.</w:t>
+      </w:r>
+      <w:r>
+        <w:rPr>
+          <w:rFonts w:hint="eastAsia"/>
+          <w:sz w:val="22"/>
+        </w:rPr>
+        <w:t>公司名.产品名</w:t>
+      </w:r>
+      <w:bookmarkStart w:id="0" w:name="_GoBack"/>
+      <w:bookmarkEnd w:id="0"/>
     </w:p>
     <w:sectPr>
       <w:pgSz w:w="11906" w:h="16838"/>
